--- a/Yellow Kaizo Patch and Important Documents/Fishing Rod Encounters.docx
+++ b/Yellow Kaizo Patch and Important Documents/Fishing Rod Encounters.docx
@@ -1254,6 +1254,453 @@
           <w:szCs w:val="32"/>
         </w:rPr>
         <w:lastRenderedPageBreak/>
+        <w:t>PEWTER</w:t>
+      </w:r>
+      <w:r>
+        <w:rPr>
+          <w:b/>
+          <w:bCs/>
+          <w:sz w:val="32"/>
+          <w:szCs w:val="32"/>
+        </w:rPr>
+        <w:t xml:space="preserve"> </w:t>
+      </w:r>
+      <w:r>
+        <w:rPr>
+          <w:b/>
+          <w:bCs/>
+          <w:sz w:val="32"/>
+          <w:szCs w:val="32"/>
+        </w:rPr>
+        <w:t>CITY</w:t>
+      </w:r>
+      <w:r>
+        <w:rPr>
+          <w:b/>
+          <w:bCs/>
+          <w:sz w:val="32"/>
+          <w:szCs w:val="32"/>
+        </w:rPr>
+        <w:t>:</w:t>
+      </w:r>
+      <w:r>
+        <w:rPr>
+          <w:b/>
+          <w:bCs/>
+          <w:sz w:val="32"/>
+          <w:szCs w:val="32"/>
+        </w:rPr>
+        <w:t xml:space="preserve"> </w:t>
+      </w:r>
+      <w:r>
+        <w:rPr>
+          <w:b/>
+          <w:bCs/>
+          <w:sz w:val="32"/>
+          <w:szCs w:val="32"/>
+        </w:rPr>
+        <w:t>POLIWRATH</w:t>
+      </w:r>
+      <w:r>
+        <w:rPr>
+          <w:b/>
+          <w:bCs/>
+          <w:sz w:val="32"/>
+          <w:szCs w:val="32"/>
+        </w:rPr>
+        <w:t xml:space="preserve">, </w:t>
+      </w:r>
+      <w:r>
+        <w:rPr>
+          <w:b/>
+          <w:bCs/>
+          <w:sz w:val="32"/>
+          <w:szCs w:val="32"/>
+        </w:rPr>
+        <w:t>DEWGONG</w:t>
+      </w:r>
+      <w:r>
+        <w:rPr>
+          <w:b/>
+          <w:bCs/>
+          <w:sz w:val="32"/>
+          <w:szCs w:val="32"/>
+        </w:rPr>
+        <w:t>, S</w:t>
+      </w:r>
+      <w:r>
+        <w:rPr>
+          <w:b/>
+          <w:bCs/>
+          <w:sz w:val="32"/>
+          <w:szCs w:val="32"/>
+        </w:rPr>
+        <w:t>HELLDER</w:t>
+      </w:r>
+      <w:r>
+        <w:rPr>
+          <w:b/>
+          <w:bCs/>
+          <w:sz w:val="32"/>
+          <w:szCs w:val="32"/>
+        </w:rPr>
+        <w:t xml:space="preserve">,  </w:t>
+      </w:r>
+      <w:r>
+        <w:rPr>
+          <w:b/>
+          <w:bCs/>
+          <w:sz w:val="32"/>
+          <w:szCs w:val="32"/>
+        </w:rPr>
+        <w:t>KINGLER</w:t>
+      </w:r>
+    </w:p>
+    <w:tbl>
+      <w:tblPr>
+        <w:tblW w:w="6290" w:type="dxa"/>
+        <w:tblCellMar>
+          <w:top w:w="15" w:type="dxa"/>
+          <w:left w:w="15" w:type="dxa"/>
+          <w:bottom w:w="15" w:type="dxa"/>
+          <w:right w:w="15" w:type="dxa"/>
+        </w:tblCellMar>
+        <w:tblLook w:val="04A0" w:firstRow="1" w:lastRow="0" w:firstColumn="1" w:lastColumn="0" w:noHBand="0" w:noVBand="1"/>
+      </w:tblPr>
+      <w:tblGrid>
+        <w:gridCol w:w="1621"/>
+        <w:gridCol w:w="1725"/>
+        <w:gridCol w:w="1548"/>
+        <w:gridCol w:w="1396"/>
+      </w:tblGrid>
+      <w:tr>
+        <w:trPr>
+          <w:trHeight w:val="1023"/>
+        </w:trPr>
+        <w:tc>
+          <w:tcPr>
+            <w:tcW w:w="1430" w:type="dxa"/>
+            <w:tcBorders>
+              <w:top w:val="single" w:sz="8" w:space="0" w:color="000000"/>
+              <w:left w:val="single" w:sz="8" w:space="0" w:color="000000"/>
+              <w:bottom w:val="single" w:sz="8" w:space="0" w:color="000000"/>
+              <w:right w:val="single" w:sz="8" w:space="0" w:color="000000"/>
+            </w:tcBorders>
+            <w:tcMar>
+              <w:top w:w="100" w:type="dxa"/>
+              <w:left w:w="100" w:type="dxa"/>
+              <w:bottom w:w="100" w:type="dxa"/>
+              <w:right w:w="100" w:type="dxa"/>
+            </w:tcMar>
+          </w:tcPr>
+          <w:p>
+            <w:pPr>
+              <w:spacing w:after="0" w:line="240" w:lineRule="auto"/>
+              <w:jc w:val="center"/>
+              <w:rPr>
+                <w:rFonts w:ascii="Times New Roman" w:eastAsia="Times New Roman" w:hAnsi="Times New Roman" w:cs="Times New Roman"/>
+                <w:kern w:val="0"/>
+                <w14:ligatures w14:val="none"/>
+              </w:rPr>
+            </w:pPr>
+            <w:r>
+              <w:rPr>
+                <w:b/>
+                <w:noProof/>
+              </w:rPr>
+              <w:drawing>
+                <wp:inline distT="114300" distB="114300" distL="114300" distR="114300" wp14:anchorId="42A75D85" wp14:editId="29BB93B4">
+                  <wp:extent cx="902044" cy="840260"/>
+                  <wp:effectExtent l="0" t="0" r="0" b="0"/>
+                  <wp:docPr id="85013886" name="image60.png"/>
+                  <wp:cNvGraphicFramePr/>
+                  <a:graphic xmlns:a="http://schemas.openxmlformats.org/drawingml/2006/main">
+                    <a:graphicData uri="http://schemas.openxmlformats.org/drawingml/2006/picture">
+                      <pic:pic xmlns:pic="http://schemas.openxmlformats.org/drawingml/2006/picture">
+                        <pic:nvPicPr>
+                          <pic:cNvPr id="0" name="image60.png"/>
+                          <pic:cNvPicPr preferRelativeResize="0"/>
+                        </pic:nvPicPr>
+                        <pic:blipFill>
+                          <a:blip r:embed="rId11"/>
+                          <a:srcRect/>
+                          <a:stretch>
+                            <a:fillRect/>
+                          </a:stretch>
+                        </pic:blipFill>
+                        <pic:spPr>
+                          <a:xfrm>
+                            <a:off x="0" y="0"/>
+                            <a:ext cx="909822" cy="847505"/>
+                          </a:xfrm>
+                          <a:prstGeom prst="rect">
+                            <a:avLst/>
+                          </a:prstGeom>
+                          <a:ln/>
+                        </pic:spPr>
+                      </pic:pic>
+                    </a:graphicData>
+                  </a:graphic>
+                </wp:inline>
+              </w:drawing>
+            </w:r>
+          </w:p>
+        </w:tc>
+        <w:tc>
+          <w:tcPr>
+            <w:tcW w:w="1800" w:type="dxa"/>
+            <w:tcBorders>
+              <w:top w:val="single" w:sz="8" w:space="0" w:color="000000"/>
+              <w:left w:val="single" w:sz="8" w:space="0" w:color="000000"/>
+              <w:bottom w:val="single" w:sz="8" w:space="0" w:color="000000"/>
+              <w:right w:val="single" w:sz="8" w:space="0" w:color="000000"/>
+            </w:tcBorders>
+            <w:tcMar>
+              <w:top w:w="100" w:type="dxa"/>
+              <w:left w:w="100" w:type="dxa"/>
+              <w:bottom w:w="100" w:type="dxa"/>
+              <w:right w:w="100" w:type="dxa"/>
+            </w:tcMar>
+          </w:tcPr>
+          <w:p>
+            <w:pPr>
+              <w:spacing w:after="0" w:line="240" w:lineRule="auto"/>
+              <w:jc w:val="center"/>
+              <w:rPr>
+                <w:rFonts w:ascii="Times New Roman" w:eastAsia="Times New Roman" w:hAnsi="Times New Roman" w:cs="Times New Roman"/>
+                <w:kern w:val="0"/>
+                <w14:ligatures w14:val="none"/>
+              </w:rPr>
+            </w:pPr>
+            <w:r>
+              <w:rPr>
+                <w:noProof/>
+              </w:rPr>
+              <w:drawing>
+                <wp:inline distT="0" distB="0" distL="0" distR="0" wp14:anchorId="1C1E38CF" wp14:editId="4E761D90">
+                  <wp:extent cx="716280" cy="716280"/>
+                  <wp:effectExtent l="0" t="0" r="7620" b="7620"/>
+                  <wp:docPr id="2123334097" name="Picture 22" descr="Dewgong"/>
+                  <wp:cNvGraphicFramePr>
+                    <a:graphicFrameLocks xmlns:a="http://schemas.openxmlformats.org/drawingml/2006/main" noChangeAspect="1"/>
+                  </wp:cNvGraphicFramePr>
+                  <a:graphic xmlns:a="http://schemas.openxmlformats.org/drawingml/2006/main">
+                    <a:graphicData uri="http://schemas.openxmlformats.org/drawingml/2006/picture">
+                      <pic:pic xmlns:pic="http://schemas.openxmlformats.org/drawingml/2006/picture">
+                        <pic:nvPicPr>
+                          <pic:cNvPr id="0" name="Picture 46" descr="Dewgong"/>
+                          <pic:cNvPicPr>
+                            <a:picLocks noChangeAspect="1" noChangeArrowheads="1"/>
+                          </pic:cNvPicPr>
+                        </pic:nvPicPr>
+                        <pic:blipFill>
+                          <a:blip r:embed="rId12">
+                            <a:extLst>
+                              <a:ext uri="{28A0092B-C50C-407E-A947-70E740481C1C}">
+                                <a14:useLocalDpi xmlns:a14="http://schemas.microsoft.com/office/drawing/2010/main" val="0"/>
+                              </a:ext>
+                            </a:extLst>
+                          </a:blip>
+                          <a:srcRect/>
+                          <a:stretch>
+                            <a:fillRect/>
+                          </a:stretch>
+                        </pic:blipFill>
+                        <pic:spPr bwMode="auto">
+                          <a:xfrm>
+                            <a:off x="0" y="0"/>
+                            <a:ext cx="717147" cy="717147"/>
+                          </a:xfrm>
+                          <a:prstGeom prst="rect">
+                            <a:avLst/>
+                          </a:prstGeom>
+                          <a:noFill/>
+                          <a:ln>
+                            <a:noFill/>
+                          </a:ln>
+                        </pic:spPr>
+                      </pic:pic>
+                    </a:graphicData>
+                  </a:graphic>
+                </wp:inline>
+              </w:drawing>
+            </w:r>
+          </w:p>
+        </w:tc>
+        <w:tc>
+          <w:tcPr>
+            <w:tcW w:w="1620" w:type="dxa"/>
+            <w:tcBorders>
+              <w:top w:val="single" w:sz="8" w:space="0" w:color="000000"/>
+              <w:left w:val="single" w:sz="8" w:space="0" w:color="000000"/>
+              <w:bottom w:val="single" w:sz="8" w:space="0" w:color="000000"/>
+              <w:right w:val="single" w:sz="8" w:space="0" w:color="000000"/>
+            </w:tcBorders>
+          </w:tcPr>
+          <w:p>
+            <w:pPr>
+              <w:spacing w:after="0" w:line="240" w:lineRule="auto"/>
+              <w:jc w:val="center"/>
+              <w:rPr>
+                <w:noProof/>
+              </w:rPr>
+            </w:pPr>
+            <w:r>
+              <w:rPr>
+                <w:noProof/>
+              </w:rPr>
+              <w:drawing>
+                <wp:inline distT="0" distB="0" distL="0" distR="0" wp14:anchorId="2458F847" wp14:editId="043982E7">
+                  <wp:extent cx="728980" cy="728980"/>
+                  <wp:effectExtent l="0" t="0" r="0" b="0"/>
+                  <wp:docPr id="1064438016" name="Picture 20" descr="Shellder sprite from Yellow"/>
+                  <wp:cNvGraphicFramePr>
+                    <a:graphicFrameLocks xmlns:a="http://schemas.openxmlformats.org/drawingml/2006/main" noChangeAspect="1"/>
+                  </wp:cNvGraphicFramePr>
+                  <a:graphic xmlns:a="http://schemas.openxmlformats.org/drawingml/2006/main">
+                    <a:graphicData uri="http://schemas.openxmlformats.org/drawingml/2006/picture">
+                      <pic:pic xmlns:pic="http://schemas.openxmlformats.org/drawingml/2006/picture">
+                        <pic:nvPicPr>
+                          <pic:cNvPr id="0" name="Picture 42" descr="Shellder sprite from Yellow"/>
+                          <pic:cNvPicPr>
+                            <a:picLocks noChangeAspect="1" noChangeArrowheads="1"/>
+                          </pic:cNvPicPr>
+                        </pic:nvPicPr>
+                        <pic:blipFill>
+                          <a:blip r:embed="rId13">
+                            <a:extLst>
+                              <a:ext uri="{28A0092B-C50C-407E-A947-70E740481C1C}">
+                                <a14:useLocalDpi xmlns:a14="http://schemas.microsoft.com/office/drawing/2010/main" val="0"/>
+                              </a:ext>
+                            </a:extLst>
+                          </a:blip>
+                          <a:srcRect/>
+                          <a:stretch>
+                            <a:fillRect/>
+                          </a:stretch>
+                        </pic:blipFill>
+                        <pic:spPr bwMode="auto">
+                          <a:xfrm>
+                            <a:off x="0" y="0"/>
+                            <a:ext cx="733626" cy="733626"/>
+                          </a:xfrm>
+                          <a:prstGeom prst="rect">
+                            <a:avLst/>
+                          </a:prstGeom>
+                          <a:noFill/>
+                          <a:ln>
+                            <a:noFill/>
+                          </a:ln>
+                        </pic:spPr>
+                      </pic:pic>
+                    </a:graphicData>
+                  </a:graphic>
+                </wp:inline>
+              </w:drawing>
+            </w:r>
+          </w:p>
+        </w:tc>
+        <w:tc>
+          <w:tcPr>
+            <w:tcW w:w="1440" w:type="dxa"/>
+            <w:tcBorders>
+              <w:top w:val="single" w:sz="8" w:space="0" w:color="000000"/>
+              <w:left w:val="single" w:sz="8" w:space="0" w:color="000000"/>
+              <w:bottom w:val="single" w:sz="8" w:space="0" w:color="000000"/>
+              <w:right w:val="single" w:sz="8" w:space="0" w:color="000000"/>
+            </w:tcBorders>
+          </w:tcPr>
+          <w:p>
+            <w:pPr>
+              <w:spacing w:after="0" w:line="240" w:lineRule="auto"/>
+              <w:jc w:val="center"/>
+              <w:rPr>
+                <w:noProof/>
+              </w:rPr>
+            </w:pPr>
+            <w:r>
+              <w:rPr>
+                <w:noProof/>
+              </w:rPr>
+              <w:drawing>
+                <wp:inline distT="0" distB="0" distL="0" distR="0" wp14:anchorId="2D5F99DB" wp14:editId="479E3A67">
+                  <wp:extent cx="716691" cy="716691"/>
+                  <wp:effectExtent l="0" t="0" r="7620" b="7620"/>
+                  <wp:docPr id="1023541105" name="Picture 14" descr="Kingler"/>
+                  <wp:cNvGraphicFramePr>
+                    <a:graphicFrameLocks xmlns:a="http://schemas.openxmlformats.org/drawingml/2006/main" noChangeAspect="1"/>
+                  </wp:cNvGraphicFramePr>
+                  <a:graphic xmlns:a="http://schemas.openxmlformats.org/drawingml/2006/main">
+                    <a:graphicData uri="http://schemas.openxmlformats.org/drawingml/2006/picture">
+                      <pic:pic xmlns:pic="http://schemas.openxmlformats.org/drawingml/2006/picture">
+                        <pic:nvPicPr>
+                          <pic:cNvPr id="0" name="Picture 30" descr="Kingler"/>
+                          <pic:cNvPicPr>
+                            <a:picLocks noChangeAspect="1" noChangeArrowheads="1"/>
+                          </pic:cNvPicPr>
+                        </pic:nvPicPr>
+                        <pic:blipFill>
+                          <a:blip r:embed="rId14">
+                            <a:extLst>
+                              <a:ext uri="{28A0092B-C50C-407E-A947-70E740481C1C}">
+                                <a14:useLocalDpi xmlns:a14="http://schemas.microsoft.com/office/drawing/2010/main" val="0"/>
+                              </a:ext>
+                            </a:extLst>
+                          </a:blip>
+                          <a:srcRect/>
+                          <a:stretch>
+                            <a:fillRect/>
+                          </a:stretch>
+                        </pic:blipFill>
+                        <pic:spPr bwMode="auto">
+                          <a:xfrm>
+                            <a:off x="0" y="0"/>
+                            <a:ext cx="720428" cy="720428"/>
+                          </a:xfrm>
+                          <a:prstGeom prst="rect">
+                            <a:avLst/>
+                          </a:prstGeom>
+                          <a:noFill/>
+                          <a:ln>
+                            <a:noFill/>
+                          </a:ln>
+                        </pic:spPr>
+                      </pic:pic>
+                    </a:graphicData>
+                  </a:graphic>
+                </wp:inline>
+              </w:drawing>
+            </w:r>
+          </w:p>
+        </w:tc>
+      </w:tr>
+    </w:tbl>
+    <w:p>
+      <w:pPr>
+        <w:rPr>
+          <w:b/>
+          <w:bCs/>
+          <w:sz w:val="32"/>
+          <w:szCs w:val="32"/>
+        </w:rPr>
+      </w:pPr>
+    </w:p>
+    <w:p>
+      <w:pPr>
+        <w:rPr>
+          <w:b/>
+          <w:bCs/>
+          <w:sz w:val="32"/>
+          <w:szCs w:val="32"/>
+        </w:rPr>
+      </w:pPr>
+      <w:r>
+        <w:rPr>
+          <w:b/>
+          <w:bCs/>
+          <w:sz w:val="32"/>
+          <w:szCs w:val="32"/>
+        </w:rPr>
         <w:t>VIRIDIAN</w:t>
       </w:r>
       <w:r>
@@ -2736,6 +3183,7 @@
                 <w:b/>
                 <w:noProof/>
               </w:rPr>
+              <w:lastRenderedPageBreak/>
               <w:drawing>
                 <wp:inline distT="114300" distB="114300" distL="114300" distR="114300" wp14:anchorId="445C7DB8" wp14:editId="2B4FD9CE">
                   <wp:extent cx="902044" cy="840260"/>
@@ -3176,7 +3624,6 @@
                 <w:b/>
                 <w:noProof/>
               </w:rPr>
-              <w:lastRenderedPageBreak/>
               <w:drawing>
                 <wp:inline distT="114300" distB="114300" distL="114300" distR="114300" wp14:anchorId="3B343E00" wp14:editId="5E3B5E57">
                   <wp:extent cx="902044" cy="840260"/>
@@ -4770,6 +5217,7 @@
           <w:sz w:val="32"/>
           <w:szCs w:val="32"/>
         </w:rPr>
+        <w:lastRenderedPageBreak/>
         <w:t>ROUTE</w:t>
       </w:r>
       <w:r>
@@ -5231,7 +5679,6 @@
           <w:sz w:val="32"/>
           <w:szCs w:val="32"/>
         </w:rPr>
-        <w:lastRenderedPageBreak/>
         <w:t>ROUTE</w:t>
       </w:r>
       <w:r>
@@ -8811,6 +9258,7 @@
               <w:rPr>
                 <w:noProof/>
               </w:rPr>
+              <w:lastRenderedPageBreak/>
               <w:drawing>
                 <wp:inline distT="0" distB="0" distL="0" distR="0" wp14:anchorId="0BF14FCF" wp14:editId="438F62FC">
                   <wp:extent cx="642551" cy="642551"/>
@@ -9256,7 +9704,6 @@
               <w:rPr>
                 <w:noProof/>
               </w:rPr>
-              <w:lastRenderedPageBreak/>
               <w:drawing>
                 <wp:inline distT="0" distB="0" distL="0" distR="0" wp14:anchorId="7445AC6B" wp14:editId="2FF46827">
                   <wp:extent cx="642551" cy="642551"/>
@@ -10910,6 +11357,7 @@
           <w:sz w:val="32"/>
           <w:szCs w:val="32"/>
         </w:rPr>
+        <w:lastRenderedPageBreak/>
         <w:t>VERMILION</w:t>
       </w:r>
       <w:r>
@@ -11364,7 +11812,6 @@
           <w:sz w:val="32"/>
           <w:szCs w:val="32"/>
         </w:rPr>
-        <w:lastRenderedPageBreak/>
         <w:t>SAFARI</w:t>
       </w:r>
       <w:r>
@@ -12255,25 +12702,7 @@
           <w:sz w:val="32"/>
           <w:szCs w:val="32"/>
         </w:rPr>
-        <w:t xml:space="preserve"> </w:t>
-      </w:r>
-      <w:r>
-        <w:rPr>
-          <w:b/>
-          <w:bCs/>
-          <w:sz w:val="32"/>
-          <w:szCs w:val="32"/>
-        </w:rPr>
-        <w:t>NORTH</w:t>
-      </w:r>
-      <w:r>
-        <w:rPr>
-          <w:b/>
-          <w:bCs/>
-          <w:sz w:val="32"/>
-          <w:szCs w:val="32"/>
-        </w:rPr>
-        <w:t xml:space="preserve">: </w:t>
+        <w:t xml:space="preserve"> NORTH: </w:t>
       </w:r>
       <w:r>
         <w:rPr>
@@ -14981,6 +15410,7 @@
                 <w:sz w:val="36"/>
                 <w:szCs w:val="36"/>
               </w:rPr>
+              <w:lastRenderedPageBreak/>
               <w:drawing>
                 <wp:inline distT="0" distB="0" distL="0" distR="0" wp14:anchorId="22E3F0C6" wp14:editId="1D989DB8">
                   <wp:extent cx="807085" cy="807085"/>
@@ -15804,7 +16234,7 @@
   <w:style w:type="paragraph" w:default="1" w:styleId="Normal">
     <w:name w:val="Normal"/>
     <w:qFormat/>
-    <w:rsid w:val="00A2132B"/>
+    <w:rsid w:val="009C07D5"/>
   </w:style>
   <w:style w:type="paragraph" w:styleId="Heading1">
     <w:name w:val="heading 1"/>

--- a/Yellow Kaizo Patch and Important Documents/Fishing Rod Encounters.docx
+++ b/Yellow Kaizo Patch and Important Documents/Fishing Rod Encounters.docx
@@ -1254,16 +1254,7 @@
           <w:szCs w:val="32"/>
         </w:rPr>
         <w:lastRenderedPageBreak/>
-        <w:t>PEWTER</w:t>
-      </w:r>
-      <w:r>
-        <w:rPr>
-          <w:b/>
-          <w:bCs/>
-          <w:sz w:val="32"/>
-          <w:szCs w:val="32"/>
-        </w:rPr>
-        <w:t xml:space="preserve"> </w:t>
+        <w:t xml:space="preserve">PEWTER </w:t>
       </w:r>
       <w:r>
         <w:rPr>
@@ -4322,6 +4313,431 @@
                           <a:xfrm>
                             <a:off x="0" y="0"/>
                             <a:ext cx="719741" cy="719741"/>
+                          </a:xfrm>
+                          <a:prstGeom prst="rect">
+                            <a:avLst/>
+                          </a:prstGeom>
+                          <a:noFill/>
+                          <a:ln>
+                            <a:noFill/>
+                          </a:ln>
+                        </pic:spPr>
+                      </pic:pic>
+                    </a:graphicData>
+                  </a:graphic>
+                </wp:inline>
+              </w:drawing>
+            </w:r>
+          </w:p>
+        </w:tc>
+      </w:tr>
+    </w:tbl>
+    <w:p>
+      <w:pPr>
+        <w:rPr>
+          <w:b/>
+          <w:bCs/>
+          <w:sz w:val="32"/>
+          <w:szCs w:val="32"/>
+        </w:rPr>
+      </w:pPr>
+    </w:p>
+    <w:p>
+      <w:pPr>
+        <w:rPr>
+          <w:b/>
+          <w:bCs/>
+          <w:sz w:val="32"/>
+          <w:szCs w:val="32"/>
+        </w:rPr>
+      </w:pPr>
+      <w:r>
+        <w:rPr>
+          <w:b/>
+          <w:bCs/>
+          <w:sz w:val="32"/>
+          <w:szCs w:val="32"/>
+        </w:rPr>
+        <w:t>ROUTE</w:t>
+      </w:r>
+      <w:r>
+        <w:rPr>
+          <w:b/>
+          <w:bCs/>
+          <w:sz w:val="32"/>
+          <w:szCs w:val="32"/>
+        </w:rPr>
+        <w:t xml:space="preserve"> </w:t>
+      </w:r>
+      <w:r>
+        <w:rPr>
+          <w:b/>
+          <w:bCs/>
+          <w:sz w:val="32"/>
+          <w:szCs w:val="32"/>
+        </w:rPr>
+        <w:t>2</w:t>
+      </w:r>
+      <w:r>
+        <w:rPr>
+          <w:b/>
+          <w:bCs/>
+          <w:sz w:val="32"/>
+          <w:szCs w:val="32"/>
+        </w:rPr>
+        <w:t>:</w:t>
+      </w:r>
+      <w:r>
+        <w:rPr>
+          <w:b/>
+          <w:bCs/>
+          <w:sz w:val="32"/>
+          <w:szCs w:val="32"/>
+        </w:rPr>
+        <w:t xml:space="preserve"> GOLDEEN, </w:t>
+      </w:r>
+      <w:r>
+        <w:rPr>
+          <w:b/>
+          <w:bCs/>
+          <w:sz w:val="32"/>
+          <w:szCs w:val="32"/>
+        </w:rPr>
+        <w:t>POLIWHIRL</w:t>
+      </w:r>
+      <w:r>
+        <w:rPr>
+          <w:b/>
+          <w:bCs/>
+          <w:sz w:val="32"/>
+          <w:szCs w:val="32"/>
+        </w:rPr>
+        <w:t xml:space="preserve">, SEAKING,  </w:t>
+      </w:r>
+      <w:r>
+        <w:rPr>
+          <w:b/>
+          <w:bCs/>
+          <w:sz w:val="32"/>
+          <w:szCs w:val="32"/>
+        </w:rPr>
+        <w:t>GOLDUCK</w:t>
+      </w:r>
+    </w:p>
+    <w:tbl>
+      <w:tblPr>
+        <w:tblW w:w="6290" w:type="dxa"/>
+        <w:tblCellMar>
+          <w:top w:w="15" w:type="dxa"/>
+          <w:left w:w="15" w:type="dxa"/>
+          <w:bottom w:w="15" w:type="dxa"/>
+          <w:right w:w="15" w:type="dxa"/>
+        </w:tblCellMar>
+        <w:tblLook w:val="04A0" w:firstRow="1" w:lastRow="0" w:firstColumn="1" w:lastColumn="0" w:noHBand="0" w:noVBand="1"/>
+      </w:tblPr>
+      <w:tblGrid>
+        <w:gridCol w:w="1429"/>
+        <w:gridCol w:w="1796"/>
+        <w:gridCol w:w="1615"/>
+        <w:gridCol w:w="1450"/>
+      </w:tblGrid>
+      <w:tr>
+        <w:trPr>
+          <w:trHeight w:val="1023"/>
+        </w:trPr>
+        <w:tc>
+          <w:tcPr>
+            <w:tcW w:w="1429" w:type="dxa"/>
+            <w:tcBorders>
+              <w:top w:val="single" w:sz="8" w:space="0" w:color="000000"/>
+              <w:left w:val="single" w:sz="8" w:space="0" w:color="000000"/>
+              <w:bottom w:val="single" w:sz="8" w:space="0" w:color="000000"/>
+              <w:right w:val="single" w:sz="8" w:space="0" w:color="000000"/>
+            </w:tcBorders>
+            <w:tcMar>
+              <w:top w:w="100" w:type="dxa"/>
+              <w:left w:w="100" w:type="dxa"/>
+              <w:bottom w:w="100" w:type="dxa"/>
+              <w:right w:w="100" w:type="dxa"/>
+            </w:tcMar>
+            <w:hideMark/>
+          </w:tcPr>
+          <w:p>
+            <w:pPr>
+              <w:spacing w:after="0" w:line="240" w:lineRule="auto"/>
+              <w:jc w:val="center"/>
+              <w:rPr>
+                <w:rFonts w:ascii="Times New Roman" w:eastAsia="Times New Roman" w:hAnsi="Times New Roman" w:cs="Times New Roman"/>
+                <w:kern w:val="0"/>
+                <w14:ligatures w14:val="none"/>
+              </w:rPr>
+            </w:pPr>
+            <w:r>
+              <w:rPr>
+                <w:noProof/>
+              </w:rPr>
+              <w:drawing>
+                <wp:inline distT="0" distB="0" distL="0" distR="0" wp14:anchorId="7C8AD961" wp14:editId="75C2585E">
+                  <wp:extent cx="716692" cy="716692"/>
+                  <wp:effectExtent l="0" t="0" r="7620" b="7620"/>
+                  <wp:docPr id="852295635" name="Picture 1" descr="Goldeen"/>
+                  <wp:cNvGraphicFramePr>
+                    <a:graphicFrameLocks xmlns:a="http://schemas.openxmlformats.org/drawingml/2006/main" noChangeAspect="1"/>
+                  </wp:cNvGraphicFramePr>
+                  <a:graphic xmlns:a="http://schemas.openxmlformats.org/drawingml/2006/main">
+                    <a:graphicData uri="http://schemas.openxmlformats.org/drawingml/2006/picture">
+                      <pic:pic xmlns:pic="http://schemas.openxmlformats.org/drawingml/2006/picture">
+                        <pic:nvPicPr>
+                          <pic:cNvPr id="0" name="Picture 1" descr="Goldeen"/>
+                          <pic:cNvPicPr>
+                            <a:picLocks noChangeAspect="1" noChangeArrowheads="1"/>
+                          </pic:cNvPicPr>
+                        </pic:nvPicPr>
+                        <pic:blipFill>
+                          <a:blip r:embed="rId17">
+                            <a:extLst>
+                              <a:ext uri="{28A0092B-C50C-407E-A947-70E740481C1C}">
+                                <a14:useLocalDpi xmlns:a14="http://schemas.microsoft.com/office/drawing/2010/main" val="0"/>
+                              </a:ext>
+                            </a:extLst>
+                          </a:blip>
+                          <a:srcRect/>
+                          <a:stretch>
+                            <a:fillRect/>
+                          </a:stretch>
+                        </pic:blipFill>
+                        <pic:spPr bwMode="auto">
+                          <a:xfrm>
+                            <a:off x="0" y="0"/>
+                            <a:ext cx="718424" cy="718424"/>
+                          </a:xfrm>
+                          <a:prstGeom prst="rect">
+                            <a:avLst/>
+                          </a:prstGeom>
+                          <a:noFill/>
+                          <a:ln>
+                            <a:noFill/>
+                          </a:ln>
+                        </pic:spPr>
+                      </pic:pic>
+                    </a:graphicData>
+                  </a:graphic>
+                </wp:inline>
+              </w:drawing>
+            </w:r>
+          </w:p>
+        </w:tc>
+        <w:tc>
+          <w:tcPr>
+            <w:tcW w:w="1796" w:type="dxa"/>
+            <w:tcBorders>
+              <w:top w:val="single" w:sz="8" w:space="0" w:color="000000"/>
+              <w:left w:val="single" w:sz="8" w:space="0" w:color="000000"/>
+              <w:bottom w:val="single" w:sz="8" w:space="0" w:color="000000"/>
+              <w:right w:val="single" w:sz="8" w:space="0" w:color="000000"/>
+            </w:tcBorders>
+            <w:tcMar>
+              <w:top w:w="100" w:type="dxa"/>
+              <w:left w:w="100" w:type="dxa"/>
+              <w:bottom w:w="100" w:type="dxa"/>
+              <w:right w:w="100" w:type="dxa"/>
+            </w:tcMar>
+            <w:hideMark/>
+          </w:tcPr>
+          <w:p>
+            <w:pPr>
+              <w:spacing w:after="0" w:line="240" w:lineRule="auto"/>
+              <w:jc w:val="center"/>
+              <w:rPr>
+                <w:rFonts w:ascii="Times New Roman" w:eastAsia="Times New Roman" w:hAnsi="Times New Roman" w:cs="Times New Roman"/>
+                <w:kern w:val="0"/>
+                <w14:ligatures w14:val="none"/>
+              </w:rPr>
+            </w:pPr>
+            <w:r>
+              <w:rPr>
+                <w:noProof/>
+              </w:rPr>
+              <w:drawing>
+                <wp:inline distT="0" distB="0" distL="0" distR="0" wp14:anchorId="3BC51159" wp14:editId="12375F46">
+                  <wp:extent cx="699247" cy="699247"/>
+                  <wp:effectExtent l="0" t="0" r="5715" b="5715"/>
+                  <wp:docPr id="348528848" name="Picture 3" descr="Poliwhirl sprite from Yellow"/>
+                  <wp:cNvGraphicFramePr>
+                    <a:graphicFrameLocks xmlns:a="http://schemas.openxmlformats.org/drawingml/2006/main" noChangeAspect="1"/>
+                  </wp:cNvGraphicFramePr>
+                  <a:graphic xmlns:a="http://schemas.openxmlformats.org/drawingml/2006/main">
+                    <a:graphicData uri="http://schemas.openxmlformats.org/drawingml/2006/picture">
+                      <pic:pic xmlns:pic="http://schemas.openxmlformats.org/drawingml/2006/picture">
+                        <pic:nvPicPr>
+                          <pic:cNvPr id="0" name="Picture 5" descr="Poliwhirl sprite from Yellow"/>
+                          <pic:cNvPicPr>
+                            <a:picLocks noChangeAspect="1" noChangeArrowheads="1"/>
+                          </pic:cNvPicPr>
+                        </pic:nvPicPr>
+                        <pic:blipFill>
+                          <a:blip r:embed="rId18">
+                            <a:extLst>
+                              <a:ext uri="{28A0092B-C50C-407E-A947-70E740481C1C}">
+                                <a14:useLocalDpi xmlns:a14="http://schemas.microsoft.com/office/drawing/2010/main" val="0"/>
+                              </a:ext>
+                            </a:extLst>
+                          </a:blip>
+                          <a:srcRect/>
+                          <a:stretch>
+                            <a:fillRect/>
+                          </a:stretch>
+                        </pic:blipFill>
+                        <pic:spPr bwMode="auto">
+                          <a:xfrm>
+                            <a:off x="0" y="0"/>
+                            <a:ext cx="701964" cy="701964"/>
+                          </a:xfrm>
+                          <a:prstGeom prst="rect">
+                            <a:avLst/>
+                          </a:prstGeom>
+                          <a:noFill/>
+                          <a:ln>
+                            <a:noFill/>
+                          </a:ln>
+                        </pic:spPr>
+                      </pic:pic>
+                    </a:graphicData>
+                  </a:graphic>
+                </wp:inline>
+              </w:drawing>
+            </w:r>
+          </w:p>
+        </w:tc>
+        <w:tc>
+          <w:tcPr>
+            <w:tcW w:w="1615" w:type="dxa"/>
+            <w:tcBorders>
+              <w:top w:val="single" w:sz="8" w:space="0" w:color="000000"/>
+              <w:left w:val="single" w:sz="8" w:space="0" w:color="000000"/>
+              <w:bottom w:val="single" w:sz="8" w:space="0" w:color="000000"/>
+              <w:right w:val="single" w:sz="8" w:space="0" w:color="000000"/>
+            </w:tcBorders>
+          </w:tcPr>
+          <w:p>
+            <w:pPr>
+              <w:spacing w:after="0" w:line="240" w:lineRule="auto"/>
+              <w:jc w:val="center"/>
+              <w:rPr>
+                <w:noProof/>
+              </w:rPr>
+            </w:pPr>
+            <w:r>
+              <w:rPr>
+                <w:noProof/>
+              </w:rPr>
+              <w:drawing>
+                <wp:inline distT="0" distB="0" distL="0" distR="0" wp14:anchorId="714EAF08" wp14:editId="729DC55B">
+                  <wp:extent cx="716280" cy="716280"/>
+                  <wp:effectExtent l="0" t="0" r="7620" b="7620"/>
+                  <wp:docPr id="401027949" name="Picture 10" descr="Seaking"/>
+                  <wp:cNvGraphicFramePr>
+                    <a:graphicFrameLocks xmlns:a="http://schemas.openxmlformats.org/drawingml/2006/main" noChangeAspect="1"/>
+                  </wp:cNvGraphicFramePr>
+                  <a:graphic xmlns:a="http://schemas.openxmlformats.org/drawingml/2006/main">
+                    <a:graphicData uri="http://schemas.openxmlformats.org/drawingml/2006/picture">
+                      <pic:pic xmlns:pic="http://schemas.openxmlformats.org/drawingml/2006/picture">
+                        <pic:nvPicPr>
+                          <pic:cNvPr id="0" name="Picture 22" descr="Seaking"/>
+                          <pic:cNvPicPr>
+                            <a:picLocks noChangeAspect="1" noChangeArrowheads="1"/>
+                          </pic:cNvPicPr>
+                        </pic:nvPicPr>
+                        <pic:blipFill>
+                          <a:blip r:embed="rId19">
+                            <a:extLst>
+                              <a:ext uri="{28A0092B-C50C-407E-A947-70E740481C1C}">
+                                <a14:useLocalDpi xmlns:a14="http://schemas.microsoft.com/office/drawing/2010/main" val="0"/>
+                              </a:ext>
+                            </a:extLst>
+                          </a:blip>
+                          <a:srcRect/>
+                          <a:stretch>
+                            <a:fillRect/>
+                          </a:stretch>
+                        </pic:blipFill>
+                        <pic:spPr bwMode="auto">
+                          <a:xfrm>
+                            <a:off x="0" y="0"/>
+                            <a:ext cx="719633" cy="719633"/>
+                          </a:xfrm>
+                          <a:prstGeom prst="rect">
+                            <a:avLst/>
+                          </a:prstGeom>
+                          <a:noFill/>
+                          <a:ln>
+                            <a:noFill/>
+                          </a:ln>
+                        </pic:spPr>
+                      </pic:pic>
+                    </a:graphicData>
+                  </a:graphic>
+                </wp:inline>
+              </w:drawing>
+            </w:r>
+          </w:p>
+        </w:tc>
+        <w:tc>
+          <w:tcPr>
+            <w:tcW w:w="1450" w:type="dxa"/>
+            <w:tcBorders>
+              <w:top w:val="single" w:sz="8" w:space="0" w:color="000000"/>
+              <w:left w:val="single" w:sz="8" w:space="0" w:color="000000"/>
+              <w:bottom w:val="single" w:sz="8" w:space="0" w:color="000000"/>
+              <w:right w:val="single" w:sz="8" w:space="0" w:color="000000"/>
+            </w:tcBorders>
+          </w:tcPr>
+          <w:p>
+            <w:pPr>
+              <w:spacing w:after="0" w:line="240" w:lineRule="auto"/>
+              <w:jc w:val="center"/>
+              <w:rPr>
+                <w:noProof/>
+              </w:rPr>
+            </w:pPr>
+            <w:r>
+              <w:rPr>
+                <w:noProof/>
+              </w:rPr>
+              <w:drawing>
+                <wp:inline distT="0" distB="0" distL="0" distR="0" wp14:anchorId="29A93337" wp14:editId="5B1E81E5">
+                  <wp:extent cx="728980" cy="728980"/>
+                  <wp:effectExtent l="0" t="0" r="0" b="0"/>
+                  <wp:docPr id="31121209" name="Picture 19" descr="Golduck sprite from Yellow"/>
+                  <wp:cNvGraphicFramePr>
+                    <a:graphicFrameLocks xmlns:a="http://schemas.openxmlformats.org/drawingml/2006/main" noChangeAspect="1"/>
+                  </wp:cNvGraphicFramePr>
+                  <a:graphic xmlns:a="http://schemas.openxmlformats.org/drawingml/2006/main">
+                    <a:graphicData uri="http://schemas.openxmlformats.org/drawingml/2006/picture">
+                      <pic:pic xmlns:pic="http://schemas.openxmlformats.org/drawingml/2006/picture">
+                        <pic:nvPicPr>
+                          <pic:cNvPr id="0" name="Picture 40" descr="Golduck sprite from Yellow"/>
+                          <pic:cNvPicPr>
+                            <a:picLocks noChangeAspect="1" noChangeArrowheads="1"/>
+                          </pic:cNvPicPr>
+                        </pic:nvPicPr>
+                        <pic:blipFill>
+                          <a:blip r:embed="rId20">
+                            <a:extLst>
+                              <a:ext uri="{28A0092B-C50C-407E-A947-70E740481C1C}">
+                                <a14:useLocalDpi xmlns:a14="http://schemas.microsoft.com/office/drawing/2010/main" val="0"/>
+                              </a:ext>
+                            </a:extLst>
+                          </a:blip>
+                          <a:srcRect/>
+                          <a:stretch>
+                            <a:fillRect/>
+                          </a:stretch>
+                        </pic:blipFill>
+                        <pic:spPr bwMode="auto">
+                          <a:xfrm>
+                            <a:off x="0" y="0"/>
+                            <a:ext cx="730087" cy="730087"/>
                           </a:xfrm>
                           <a:prstGeom prst="rect">
                             <a:avLst/>
@@ -4792,6 +5208,7 @@
           <w:sz w:val="32"/>
           <w:szCs w:val="32"/>
         </w:rPr>
+        <w:lastRenderedPageBreak/>
         <w:t>ROUTE</w:t>
       </w:r>
       <w:r>
@@ -5217,7 +5634,6 @@
           <w:sz w:val="32"/>
           <w:szCs w:val="32"/>
         </w:rPr>
-        <w:lastRenderedPageBreak/>
         <w:t>ROUTE</w:t>
       </w:r>
       <w:r>
@@ -8817,6 +9233,7 @@
                 <w:b/>
                 <w:noProof/>
               </w:rPr>
+              <w:lastRenderedPageBreak/>
               <w:drawing>
                 <wp:inline distT="114300" distB="114300" distL="114300" distR="114300" wp14:anchorId="3D32DE94" wp14:editId="6391B89E">
                   <wp:extent cx="902044" cy="840260"/>
@@ -9258,7 +9675,6 @@
               <w:rPr>
                 <w:noProof/>
               </w:rPr>
-              <w:lastRenderedPageBreak/>
               <w:drawing>
                 <wp:inline distT="0" distB="0" distL="0" distR="0" wp14:anchorId="0BF14FCF" wp14:editId="438F62FC">
                   <wp:extent cx="642551" cy="642551"/>
@@ -10930,6 +11346,7 @@
           <w:sz w:val="32"/>
           <w:szCs w:val="32"/>
         </w:rPr>
+        <w:lastRenderedPageBreak/>
         <w:t xml:space="preserve">CERULEAN CITY GYM: </w:t>
       </w:r>
       <w:r>
@@ -11357,7 +11774,6 @@
           <w:sz w:val="32"/>
           <w:szCs w:val="32"/>
         </w:rPr>
-        <w:lastRenderedPageBreak/>
         <w:t>VERMILION</w:t>
       </w:r>
       <w:r>
@@ -14492,6 +14908,7 @@
               <w:rPr>
                 <w:noProof/>
               </w:rPr>
+              <w:lastRenderedPageBreak/>
               <w:drawing>
                 <wp:inline distT="0" distB="0" distL="0" distR="0" wp14:anchorId="31650A03" wp14:editId="4ACE53B9">
                   <wp:extent cx="728980" cy="728980"/>
@@ -15410,7 +15827,6 @@
                 <w:sz w:val="36"/>
                 <w:szCs w:val="36"/>
               </w:rPr>
-              <w:lastRenderedPageBreak/>
               <w:drawing>
                 <wp:inline distT="0" distB="0" distL="0" distR="0" wp14:anchorId="22E3F0C6" wp14:editId="1D989DB8">
                   <wp:extent cx="807085" cy="807085"/>
@@ -16234,7 +16650,7 @@
   <w:style w:type="paragraph" w:default="1" w:styleId="Normal">
     <w:name w:val="Normal"/>
     <w:qFormat/>
-    <w:rsid w:val="009C07D5"/>
+    <w:rsid w:val="003C39A2"/>
   </w:style>
   <w:style w:type="paragraph" w:styleId="Heading1">
     <w:name w:val="heading 1"/>

--- a/Yellow Kaizo Patch and Important Documents/Fishing Rod Encounters.docx
+++ b/Yellow Kaizo Patch and Important Documents/Fishing Rod Encounters.docx
@@ -3575,9 +3575,9 @@
       </w:tblPr>
       <w:tblGrid>
         <w:gridCol w:w="1620"/>
-        <w:gridCol w:w="1729"/>
-        <w:gridCol w:w="1550"/>
-        <w:gridCol w:w="1391"/>
+        <w:gridCol w:w="1722"/>
+        <w:gridCol w:w="1544"/>
+        <w:gridCol w:w="1404"/>
       </w:tblGrid>
       <w:tr>
         <w:trPr>
@@ -3831,10 +3831,10 @@
                 <w:noProof/>
               </w:rPr>
               <w:drawing>
-                <wp:inline distT="0" distB="0" distL="0" distR="0" wp14:anchorId="1ECFBA5D" wp14:editId="4F6BD920">
-                  <wp:extent cx="642551" cy="642551"/>
-                  <wp:effectExtent l="0" t="0" r="5715" b="5715"/>
-                  <wp:docPr id="1633683036" name="Picture 12" descr="Gyarados sprite from Yellow"/>
+                <wp:inline distT="0" distB="0" distL="0" distR="0" wp14:anchorId="6646E98D" wp14:editId="497AB125">
+                  <wp:extent cx="716691" cy="716691"/>
+                  <wp:effectExtent l="0" t="0" r="7620" b="7620"/>
+                  <wp:docPr id="398759732" name="Picture 14" descr="Kingler"/>
                   <wp:cNvGraphicFramePr>
                     <a:graphicFrameLocks xmlns:a="http://schemas.openxmlformats.org/drawingml/2006/main" noChangeAspect="1"/>
                   </wp:cNvGraphicFramePr>
@@ -3842,13 +3842,13 @@
                     <a:graphicData uri="http://schemas.openxmlformats.org/drawingml/2006/picture">
                       <pic:pic xmlns:pic="http://schemas.openxmlformats.org/drawingml/2006/picture">
                         <pic:nvPicPr>
-                          <pic:cNvPr id="0" name="Picture 26" descr="Gyarados sprite from Yellow"/>
+                          <pic:cNvPr id="0" name="Picture 30" descr="Kingler"/>
                           <pic:cNvPicPr>
                             <a:picLocks noChangeAspect="1" noChangeArrowheads="1"/>
                           </pic:cNvPicPr>
                         </pic:nvPicPr>
                         <pic:blipFill>
-                          <a:blip r:embed="rId15">
+                          <a:blip r:embed="rId14">
                             <a:extLst>
                               <a:ext uri="{28A0092B-C50C-407E-A947-70E740481C1C}">
                                 <a14:useLocalDpi xmlns:a14="http://schemas.microsoft.com/office/drawing/2010/main" val="0"/>
@@ -3863,7 +3863,7 @@
                         <pic:spPr bwMode="auto">
                           <a:xfrm>
                             <a:off x="0" y="0"/>
-                            <a:ext cx="645190" cy="645190"/>
+                            <a:ext cx="720428" cy="720428"/>
                           </a:xfrm>
                           <a:prstGeom prst="rect">
                             <a:avLst/>
@@ -4280,10 +4280,10 @@
                 <w:noProof/>
               </w:rPr>
               <w:drawing>
-                <wp:inline distT="0" distB="0" distL="0" distR="0" wp14:anchorId="3A5AFA47" wp14:editId="4F4047C4">
-                  <wp:extent cx="716280" cy="716280"/>
+                <wp:inline distT="0" distB="0" distL="0" distR="0" wp14:anchorId="2711A889" wp14:editId="6B7B5B12">
+                  <wp:extent cx="716691" cy="716691"/>
                   <wp:effectExtent l="0" t="0" r="7620" b="7620"/>
-                  <wp:docPr id="1719394353" name="Picture 6" descr="Tentacruel sprite from Yellow"/>
+                  <wp:docPr id="1727772922" name="Picture 14" descr="Kingler"/>
                   <wp:cNvGraphicFramePr>
                     <a:graphicFrameLocks xmlns:a="http://schemas.openxmlformats.org/drawingml/2006/main" noChangeAspect="1"/>
                   </wp:cNvGraphicFramePr>
@@ -4291,13 +4291,13 @@
                     <a:graphicData uri="http://schemas.openxmlformats.org/drawingml/2006/picture">
                       <pic:pic xmlns:pic="http://schemas.openxmlformats.org/drawingml/2006/picture">
                         <pic:nvPicPr>
-                          <pic:cNvPr id="0" name="Picture 11" descr="Tentacruel sprite from Yellow"/>
+                          <pic:cNvPr id="0" name="Picture 30" descr="Kingler"/>
                           <pic:cNvPicPr>
                             <a:picLocks noChangeAspect="1" noChangeArrowheads="1"/>
                           </pic:cNvPicPr>
                         </pic:nvPicPr>
                         <pic:blipFill>
-                          <a:blip r:embed="rId16">
+                          <a:blip r:embed="rId14">
                             <a:extLst>
                               <a:ext uri="{28A0092B-C50C-407E-A947-70E740481C1C}">
                                 <a14:useLocalDpi xmlns:a14="http://schemas.microsoft.com/office/drawing/2010/main" val="0"/>
@@ -4312,7 +4312,7 @@
                         <pic:spPr bwMode="auto">
                           <a:xfrm>
                             <a:off x="0" y="0"/>
-                            <a:ext cx="719741" cy="719741"/>
+                            <a:ext cx="720428" cy="720428"/>
                           </a:xfrm>
                           <a:prstGeom prst="rect">
                             <a:avLst/>
@@ -4367,25 +4367,7 @@
           <w:sz w:val="32"/>
           <w:szCs w:val="32"/>
         </w:rPr>
-        <w:t xml:space="preserve"> </w:t>
-      </w:r>
-      <w:r>
-        <w:rPr>
-          <w:b/>
-          <w:bCs/>
-          <w:sz w:val="32"/>
-          <w:szCs w:val="32"/>
-        </w:rPr>
-        <w:t>2</w:t>
-      </w:r>
-      <w:r>
-        <w:rPr>
-          <w:b/>
-          <w:bCs/>
-          <w:sz w:val="32"/>
-          <w:szCs w:val="32"/>
-        </w:rPr>
-        <w:t>:</w:t>
+        <w:t xml:space="preserve"> 2:</w:t>
       </w:r>
       <w:r>
         <w:rPr>
@@ -4494,7 +4476,7 @@
                           </pic:cNvPicPr>
                         </pic:nvPicPr>
                         <pic:blipFill>
-                          <a:blip r:embed="rId17">
+                          <a:blip r:embed="rId15">
                             <a:extLst>
                               <a:ext uri="{28A0092B-C50C-407E-A947-70E740481C1C}">
                                 <a14:useLocalDpi xmlns:a14="http://schemas.microsoft.com/office/drawing/2010/main" val="0"/>
@@ -4576,7 +4558,7 @@
                           </pic:cNvPicPr>
                         </pic:nvPicPr>
                         <pic:blipFill>
-                          <a:blip r:embed="rId18">
+                          <a:blip r:embed="rId16">
                             <a:extLst>
                               <a:ext uri="{28A0092B-C50C-407E-A947-70E740481C1C}">
                                 <a14:useLocalDpi xmlns:a14="http://schemas.microsoft.com/office/drawing/2010/main" val="0"/>
@@ -4649,7 +4631,7 @@
                           </pic:cNvPicPr>
                         </pic:nvPicPr>
                         <pic:blipFill>
-                          <a:blip r:embed="rId19">
+                          <a:blip r:embed="rId17">
                             <a:extLst>
                               <a:ext uri="{28A0092B-C50C-407E-A947-70E740481C1C}">
                                 <a14:useLocalDpi xmlns:a14="http://schemas.microsoft.com/office/drawing/2010/main" val="0"/>
@@ -4722,7 +4704,7 @@
                           </pic:cNvPicPr>
                         </pic:nvPicPr>
                         <pic:blipFill>
-                          <a:blip r:embed="rId20">
+                          <a:blip r:embed="rId18">
                             <a:extLst>
                               <a:ext uri="{28A0092B-C50C-407E-A947-70E740481C1C}">
                                 <a14:useLocalDpi xmlns:a14="http://schemas.microsoft.com/office/drawing/2010/main" val="0"/>
@@ -4919,7 +4901,7 @@
                           </pic:cNvPicPr>
                         </pic:nvPicPr>
                         <pic:blipFill>
-                          <a:blip r:embed="rId17">
+                          <a:blip r:embed="rId15">
                             <a:extLst>
                               <a:ext uri="{28A0092B-C50C-407E-A947-70E740481C1C}">
                                 <a14:useLocalDpi xmlns:a14="http://schemas.microsoft.com/office/drawing/2010/main" val="0"/>
@@ -5001,7 +4983,7 @@
                           </pic:cNvPicPr>
                         </pic:nvPicPr>
                         <pic:blipFill>
-                          <a:blip r:embed="rId18">
+                          <a:blip r:embed="rId16">
                             <a:extLst>
                               <a:ext uri="{28A0092B-C50C-407E-A947-70E740481C1C}">
                                 <a14:useLocalDpi xmlns:a14="http://schemas.microsoft.com/office/drawing/2010/main" val="0"/>
@@ -5074,7 +5056,7 @@
                           </pic:cNvPicPr>
                         </pic:nvPicPr>
                         <pic:blipFill>
-                          <a:blip r:embed="rId19">
+                          <a:blip r:embed="rId17">
                             <a:extLst>
                               <a:ext uri="{28A0092B-C50C-407E-A947-70E740481C1C}">
                                 <a14:useLocalDpi xmlns:a14="http://schemas.microsoft.com/office/drawing/2010/main" val="0"/>
@@ -5147,7 +5129,7 @@
                           </pic:cNvPicPr>
                         </pic:nvPicPr>
                         <pic:blipFill>
-                          <a:blip r:embed="rId20">
+                          <a:blip r:embed="rId18">
                             <a:extLst>
                               <a:ext uri="{28A0092B-C50C-407E-A947-70E740481C1C}">
                                 <a14:useLocalDpi xmlns:a14="http://schemas.microsoft.com/office/drawing/2010/main" val="0"/>
@@ -5345,7 +5327,7 @@
                           </pic:cNvPicPr>
                         </pic:nvPicPr>
                         <pic:blipFill>
-                          <a:blip r:embed="rId17">
+                          <a:blip r:embed="rId15">
                             <a:extLst>
                               <a:ext uri="{28A0092B-C50C-407E-A947-70E740481C1C}">
                                 <a14:useLocalDpi xmlns:a14="http://schemas.microsoft.com/office/drawing/2010/main" val="0"/>
@@ -5427,7 +5409,7 @@
                           </pic:cNvPicPr>
                         </pic:nvPicPr>
                         <pic:blipFill>
-                          <a:blip r:embed="rId18">
+                          <a:blip r:embed="rId16">
                             <a:extLst>
                               <a:ext uri="{28A0092B-C50C-407E-A947-70E740481C1C}">
                                 <a14:useLocalDpi xmlns:a14="http://schemas.microsoft.com/office/drawing/2010/main" val="0"/>
@@ -5500,7 +5482,7 @@
                           </pic:cNvPicPr>
                         </pic:nvPicPr>
                         <pic:blipFill>
-                          <a:blip r:embed="rId19">
+                          <a:blip r:embed="rId17">
                             <a:extLst>
                               <a:ext uri="{28A0092B-C50C-407E-A947-70E740481C1C}">
                                 <a14:useLocalDpi xmlns:a14="http://schemas.microsoft.com/office/drawing/2010/main" val="0"/>
@@ -5573,7 +5555,7 @@
                           </pic:cNvPicPr>
                         </pic:nvPicPr>
                         <pic:blipFill>
-                          <a:blip r:embed="rId20">
+                          <a:blip r:embed="rId18">
                             <a:extLst>
                               <a:ext uri="{28A0092B-C50C-407E-A947-70E740481C1C}">
                                 <a14:useLocalDpi xmlns:a14="http://schemas.microsoft.com/office/drawing/2010/main" val="0"/>
@@ -5806,7 +5788,7 @@
                           </pic:cNvPicPr>
                         </pic:nvPicPr>
                         <pic:blipFill>
-                          <a:blip r:embed="rId21">
+                          <a:blip r:embed="rId19">
                             <a:extLst>
                               <a:ext uri="{28A0092B-C50C-407E-A947-70E740481C1C}">
                                 <a14:useLocalDpi xmlns:a14="http://schemas.microsoft.com/office/drawing/2010/main" val="0"/>
@@ -5961,7 +5943,7 @@
                           </pic:cNvPicPr>
                         </pic:nvPicPr>
                         <pic:blipFill>
-                          <a:blip r:embed="rId22">
+                          <a:blip r:embed="rId20">
                             <a:extLst>
                               <a:ext uri="{28A0092B-C50C-407E-A947-70E740481C1C}">
                                 <a14:useLocalDpi xmlns:a14="http://schemas.microsoft.com/office/drawing/2010/main" val="0"/>
@@ -6034,7 +6016,7 @@
                           </pic:cNvPicPr>
                         </pic:nvPicPr>
                         <pic:blipFill>
-                          <a:blip r:embed="rId21">
+                          <a:blip r:embed="rId19">
                             <a:extLst>
                               <a:ext uri="{28A0092B-C50C-407E-A947-70E740481C1C}">
                                 <a14:useLocalDpi xmlns:a14="http://schemas.microsoft.com/office/drawing/2010/main" val="0"/>
@@ -6249,7 +6231,7 @@
                           </pic:cNvPicPr>
                         </pic:nvPicPr>
                         <pic:blipFill>
-                          <a:blip r:embed="rId21">
+                          <a:blip r:embed="rId19">
                             <a:extLst>
                               <a:ext uri="{28A0092B-C50C-407E-A947-70E740481C1C}">
                                 <a14:useLocalDpi xmlns:a14="http://schemas.microsoft.com/office/drawing/2010/main" val="0"/>
@@ -6404,7 +6386,7 @@
                           </pic:cNvPicPr>
                         </pic:nvPicPr>
                         <pic:blipFill>
-                          <a:blip r:embed="rId22">
+                          <a:blip r:embed="rId20">
                             <a:extLst>
                               <a:ext uri="{28A0092B-C50C-407E-A947-70E740481C1C}">
                                 <a14:useLocalDpi xmlns:a14="http://schemas.microsoft.com/office/drawing/2010/main" val="0"/>
@@ -6477,7 +6459,7 @@
                           </pic:cNvPicPr>
                         </pic:nvPicPr>
                         <pic:blipFill>
-                          <a:blip r:embed="rId21">
+                          <a:blip r:embed="rId19">
                             <a:extLst>
                               <a:ext uri="{28A0092B-C50C-407E-A947-70E740481C1C}">
                                 <a14:useLocalDpi xmlns:a14="http://schemas.microsoft.com/office/drawing/2010/main" val="0"/>
@@ -6674,7 +6656,7 @@
                           </pic:cNvPicPr>
                         </pic:nvPicPr>
                         <pic:blipFill>
-                          <a:blip r:embed="rId17">
+                          <a:blip r:embed="rId15">
                             <a:extLst>
                               <a:ext uri="{28A0092B-C50C-407E-A947-70E740481C1C}">
                                 <a14:useLocalDpi xmlns:a14="http://schemas.microsoft.com/office/drawing/2010/main" val="0"/>
@@ -6756,7 +6738,7 @@
                           </pic:cNvPicPr>
                         </pic:nvPicPr>
                         <pic:blipFill>
-                          <a:blip r:embed="rId18">
+                          <a:blip r:embed="rId16">
                             <a:extLst>
                               <a:ext uri="{28A0092B-C50C-407E-A947-70E740481C1C}">
                                 <a14:useLocalDpi xmlns:a14="http://schemas.microsoft.com/office/drawing/2010/main" val="0"/>
@@ -6829,7 +6811,7 @@
                           </pic:cNvPicPr>
                         </pic:nvPicPr>
                         <pic:blipFill>
-                          <a:blip r:embed="rId19">
+                          <a:blip r:embed="rId17">
                             <a:extLst>
                               <a:ext uri="{28A0092B-C50C-407E-A947-70E740481C1C}">
                                 <a14:useLocalDpi xmlns:a14="http://schemas.microsoft.com/office/drawing/2010/main" val="0"/>
@@ -6902,7 +6884,7 @@
                           </pic:cNvPicPr>
                         </pic:nvPicPr>
                         <pic:blipFill>
-                          <a:blip r:embed="rId20">
+                          <a:blip r:embed="rId18">
                             <a:extLst>
                               <a:ext uri="{28A0092B-C50C-407E-A947-70E740481C1C}">
                                 <a14:useLocalDpi xmlns:a14="http://schemas.microsoft.com/office/drawing/2010/main" val="0"/>
@@ -7099,7 +7081,7 @@
                           </pic:cNvPicPr>
                         </pic:nvPicPr>
                         <pic:blipFill>
-                          <a:blip r:embed="rId17">
+                          <a:blip r:embed="rId15">
                             <a:extLst>
                               <a:ext uri="{28A0092B-C50C-407E-A947-70E740481C1C}">
                                 <a14:useLocalDpi xmlns:a14="http://schemas.microsoft.com/office/drawing/2010/main" val="0"/>
@@ -7181,7 +7163,7 @@
                           </pic:cNvPicPr>
                         </pic:nvPicPr>
                         <pic:blipFill>
-                          <a:blip r:embed="rId18">
+                          <a:blip r:embed="rId16">
                             <a:extLst>
                               <a:ext uri="{28A0092B-C50C-407E-A947-70E740481C1C}">
                                 <a14:useLocalDpi xmlns:a14="http://schemas.microsoft.com/office/drawing/2010/main" val="0"/>
@@ -7254,7 +7236,7 @@
                           </pic:cNvPicPr>
                         </pic:nvPicPr>
                         <pic:blipFill>
-                          <a:blip r:embed="rId19">
+                          <a:blip r:embed="rId17">
                             <a:extLst>
                               <a:ext uri="{28A0092B-C50C-407E-A947-70E740481C1C}">
                                 <a14:useLocalDpi xmlns:a14="http://schemas.microsoft.com/office/drawing/2010/main" val="0"/>
@@ -7327,7 +7309,7 @@
                           </pic:cNvPicPr>
                         </pic:nvPicPr>
                         <pic:blipFill>
-                          <a:blip r:embed="rId20">
+                          <a:blip r:embed="rId18">
                             <a:extLst>
                               <a:ext uri="{28A0092B-C50C-407E-A947-70E740481C1C}">
                                 <a14:useLocalDpi xmlns:a14="http://schemas.microsoft.com/office/drawing/2010/main" val="0"/>
@@ -7533,7 +7515,7 @@
                           </pic:cNvPicPr>
                         </pic:nvPicPr>
                         <pic:blipFill>
-                          <a:blip r:embed="rId17">
+                          <a:blip r:embed="rId15">
                             <a:extLst>
                               <a:ext uri="{28A0092B-C50C-407E-A947-70E740481C1C}">
                                 <a14:useLocalDpi xmlns:a14="http://schemas.microsoft.com/office/drawing/2010/main" val="0"/>
@@ -7617,7 +7599,7 @@
                           </pic:cNvPicPr>
                         </pic:nvPicPr>
                         <pic:blipFill>
-                          <a:blip r:embed="rId18">
+                          <a:blip r:embed="rId16">
                             <a:extLst>
                               <a:ext uri="{28A0092B-C50C-407E-A947-70E740481C1C}">
                                 <a14:useLocalDpi xmlns:a14="http://schemas.microsoft.com/office/drawing/2010/main" val="0"/>
@@ -7690,7 +7672,7 @@
                           </pic:cNvPicPr>
                         </pic:nvPicPr>
                         <pic:blipFill>
-                          <a:blip r:embed="rId19">
+                          <a:blip r:embed="rId17">
                             <a:extLst>
                               <a:ext uri="{28A0092B-C50C-407E-A947-70E740481C1C}">
                                 <a14:useLocalDpi xmlns:a14="http://schemas.microsoft.com/office/drawing/2010/main" val="0"/>
@@ -7763,7 +7745,7 @@
                           </pic:cNvPicPr>
                         </pic:nvPicPr>
                         <pic:blipFill>
-                          <a:blip r:embed="rId20">
+                          <a:blip r:embed="rId18">
                             <a:extLst>
                               <a:ext uri="{28A0092B-C50C-407E-A947-70E740481C1C}">
                                 <a14:useLocalDpi xmlns:a14="http://schemas.microsoft.com/office/drawing/2010/main" val="0"/>
@@ -8114,7 +8096,7 @@
                           </pic:cNvPicPr>
                         </pic:nvPicPr>
                         <pic:blipFill>
-                          <a:blip r:embed="rId23">
+                          <a:blip r:embed="rId21">
                             <a:extLst>
                               <a:ext uri="{28A0092B-C50C-407E-A947-70E740481C1C}">
                                 <a14:useLocalDpi xmlns:a14="http://schemas.microsoft.com/office/drawing/2010/main" val="0"/>
@@ -8529,7 +8511,7 @@
                           </pic:cNvPicPr>
                         </pic:nvPicPr>
                         <pic:blipFill>
-                          <a:blip r:embed="rId23">
+                          <a:blip r:embed="rId21">
                             <a:extLst>
                               <a:ext uri="{28A0092B-C50C-407E-A947-70E740481C1C}">
                                 <a14:useLocalDpi xmlns:a14="http://schemas.microsoft.com/office/drawing/2010/main" val="0"/>
@@ -8962,7 +8944,7 @@
                           </pic:cNvPicPr>
                         </pic:nvPicPr>
                         <pic:blipFill>
-                          <a:blip r:embed="rId23">
+                          <a:blip r:embed="rId21">
                             <a:extLst>
                               <a:ext uri="{28A0092B-C50C-407E-A947-70E740481C1C}">
                                 <a14:useLocalDpi xmlns:a14="http://schemas.microsoft.com/office/drawing/2010/main" val="0"/>
@@ -9396,7 +9378,7 @@
                           </pic:cNvPicPr>
                         </pic:nvPicPr>
                         <pic:blipFill>
-                          <a:blip r:embed="rId23">
+                          <a:blip r:embed="rId21">
                             <a:extLst>
                               <a:ext uri="{28A0092B-C50C-407E-A947-70E740481C1C}">
                                 <a14:useLocalDpi xmlns:a14="http://schemas.microsoft.com/office/drawing/2010/main" val="0"/>
@@ -9693,7 +9675,7 @@
                           </pic:cNvPicPr>
                         </pic:nvPicPr>
                         <pic:blipFill>
-                          <a:blip r:embed="rId15">
+                          <a:blip r:embed="rId22">
                             <a:extLst>
                               <a:ext uri="{28A0092B-C50C-407E-A947-70E740481C1C}">
                                 <a14:useLocalDpi xmlns:a14="http://schemas.microsoft.com/office/drawing/2010/main" val="0"/>
@@ -9850,7 +9832,7 @@
                           </pic:cNvPicPr>
                         </pic:nvPicPr>
                         <pic:blipFill>
-                          <a:blip r:embed="rId16">
+                          <a:blip r:embed="rId23">
                             <a:extLst>
                               <a:ext uri="{28A0092B-C50C-407E-A947-70E740481C1C}">
                                 <a14:useLocalDpi xmlns:a14="http://schemas.microsoft.com/office/drawing/2010/main" val="0"/>
@@ -9923,7 +9905,7 @@
                           </pic:cNvPicPr>
                         </pic:nvPicPr>
                         <pic:blipFill>
-                          <a:blip r:embed="rId16">
+                          <a:blip r:embed="rId23">
                             <a:extLst>
                               <a:ext uri="{28A0092B-C50C-407E-A947-70E740481C1C}">
                                 <a14:useLocalDpi xmlns:a14="http://schemas.microsoft.com/office/drawing/2010/main" val="0"/>
@@ -10138,7 +10120,7 @@
                           </pic:cNvPicPr>
                         </pic:nvPicPr>
                         <pic:blipFill>
-                          <a:blip r:embed="rId15">
+                          <a:blip r:embed="rId22">
                             <a:extLst>
                               <a:ext uri="{28A0092B-C50C-407E-A947-70E740481C1C}">
                                 <a14:useLocalDpi xmlns:a14="http://schemas.microsoft.com/office/drawing/2010/main" val="0"/>
@@ -10295,7 +10277,7 @@
                           </pic:cNvPicPr>
                         </pic:nvPicPr>
                         <pic:blipFill>
-                          <a:blip r:embed="rId16">
+                          <a:blip r:embed="rId23">
                             <a:extLst>
                               <a:ext uri="{28A0092B-C50C-407E-A947-70E740481C1C}">
                                 <a14:useLocalDpi xmlns:a14="http://schemas.microsoft.com/office/drawing/2010/main" val="0"/>
@@ -10368,7 +10350,7 @@
                           </pic:cNvPicPr>
                         </pic:nvPicPr>
                         <pic:blipFill>
-                          <a:blip r:embed="rId16">
+                          <a:blip r:embed="rId23">
                             <a:extLst>
                               <a:ext uri="{28A0092B-C50C-407E-A947-70E740481C1C}">
                                 <a14:useLocalDpi xmlns:a14="http://schemas.microsoft.com/office/drawing/2010/main" val="0"/>
@@ -10592,7 +10574,7 @@
                           </pic:cNvPicPr>
                         </pic:nvPicPr>
                         <pic:blipFill>
-                          <a:blip r:embed="rId15">
+                          <a:blip r:embed="rId22">
                             <a:extLst>
                               <a:ext uri="{28A0092B-C50C-407E-A947-70E740481C1C}">
                                 <a14:useLocalDpi xmlns:a14="http://schemas.microsoft.com/office/drawing/2010/main" val="0"/>
@@ -10749,7 +10731,7 @@
                           </pic:cNvPicPr>
                         </pic:nvPicPr>
                         <pic:blipFill>
-                          <a:blip r:embed="rId16">
+                          <a:blip r:embed="rId23">
                             <a:extLst>
                               <a:ext uri="{28A0092B-C50C-407E-A947-70E740481C1C}">
                                 <a14:useLocalDpi xmlns:a14="http://schemas.microsoft.com/office/drawing/2010/main" val="0"/>
@@ -10822,7 +10804,7 @@
                           </pic:cNvPicPr>
                         </pic:nvPicPr>
                         <pic:blipFill>
-                          <a:blip r:embed="rId16">
+                          <a:blip r:embed="rId23">
                             <a:extLst>
                               <a:ext uri="{28A0092B-C50C-407E-A947-70E740481C1C}">
                                 <a14:useLocalDpi xmlns:a14="http://schemas.microsoft.com/office/drawing/2010/main" val="0"/>
@@ -11483,7 +11465,7 @@
                           </pic:cNvPicPr>
                         </pic:nvPicPr>
                         <pic:blipFill>
-                          <a:blip r:embed="rId21">
+                          <a:blip r:embed="rId19">
                             <a:extLst>
                               <a:ext uri="{28A0092B-C50C-407E-A947-70E740481C1C}">
                                 <a14:useLocalDpi xmlns:a14="http://schemas.microsoft.com/office/drawing/2010/main" val="0"/>
@@ -11640,7 +11622,7 @@
                           </pic:cNvPicPr>
                         </pic:nvPicPr>
                         <pic:blipFill>
-                          <a:blip r:embed="rId22">
+                          <a:blip r:embed="rId20">
                             <a:extLst>
                               <a:ext uri="{28A0092B-C50C-407E-A947-70E740481C1C}">
                                 <a14:useLocalDpi xmlns:a14="http://schemas.microsoft.com/office/drawing/2010/main" val="0"/>
@@ -11713,7 +11695,7 @@
                           </pic:cNvPicPr>
                         </pic:nvPicPr>
                         <pic:blipFill>
-                          <a:blip r:embed="rId21">
+                          <a:blip r:embed="rId19">
                             <a:extLst>
                               <a:ext uri="{28A0092B-C50C-407E-A947-70E740481C1C}">
                                 <a14:useLocalDpi xmlns:a14="http://schemas.microsoft.com/office/drawing/2010/main" val="0"/>
@@ -11937,7 +11919,7 @@
                           </pic:cNvPicPr>
                         </pic:nvPicPr>
                         <pic:blipFill>
-                          <a:blip r:embed="rId21">
+                          <a:blip r:embed="rId19">
                             <a:extLst>
                               <a:ext uri="{28A0092B-C50C-407E-A947-70E740481C1C}">
                                 <a14:useLocalDpi xmlns:a14="http://schemas.microsoft.com/office/drawing/2010/main" val="0"/>
@@ -12094,7 +12076,7 @@
                           </pic:cNvPicPr>
                         </pic:nvPicPr>
                         <pic:blipFill>
-                          <a:blip r:embed="rId22">
+                          <a:blip r:embed="rId20">
                             <a:extLst>
                               <a:ext uri="{28A0092B-C50C-407E-A947-70E740481C1C}">
                                 <a14:useLocalDpi xmlns:a14="http://schemas.microsoft.com/office/drawing/2010/main" val="0"/>
@@ -12167,7 +12149,7 @@
                           </pic:cNvPicPr>
                         </pic:nvPicPr>
                         <pic:blipFill>
-                          <a:blip r:embed="rId21">
+                          <a:blip r:embed="rId19">
                             <a:extLst>
                               <a:ext uri="{28A0092B-C50C-407E-A947-70E740481C1C}">
                                 <a14:useLocalDpi xmlns:a14="http://schemas.microsoft.com/office/drawing/2010/main" val="0"/>
@@ -14908,7 +14890,6 @@
               <w:rPr>
                 <w:noProof/>
               </w:rPr>
-              <w:lastRenderedPageBreak/>
               <w:drawing>
                 <wp:inline distT="0" distB="0" distL="0" distR="0" wp14:anchorId="31650A03" wp14:editId="4ACE53B9">
                   <wp:extent cx="728980" cy="728980"/>
@@ -15341,6 +15322,7 @@
               <w:rPr>
                 <w:noProof/>
               </w:rPr>
+              <w:lastRenderedPageBreak/>
               <w:drawing>
                 <wp:inline distT="0" distB="0" distL="0" distR="0" wp14:anchorId="00B0B050" wp14:editId="15688DE2">
                   <wp:extent cx="642551" cy="642551"/>
@@ -15359,7 +15341,7 @@
                           </pic:cNvPicPr>
                         </pic:nvPicPr>
                         <pic:blipFill>
-                          <a:blip r:embed="rId15">
+                          <a:blip r:embed="rId22">
                             <a:extLst>
                               <a:ext uri="{28A0092B-C50C-407E-A947-70E740481C1C}">
                                 <a14:useLocalDpi xmlns:a14="http://schemas.microsoft.com/office/drawing/2010/main" val="0"/>
